--- a/Documents/Feature Documents/Feature Document _ Story # 664.docx
+++ b/Documents/Feature Documents/Feature Document _ Story # 664.docx
@@ -1297,12 +1297,12 @@
           <wp:inline distB="0" distT="0" distL="0" distR="0">
             <wp:extent cx="4315665" cy="2186734"/>
             <wp:effectExtent b="0" l="0" r="0" t="0"/>
-            <wp:docPr descr="C:\Users\IEatR\Pictures\Save Image Use Case.png" id="3" name="image08.png"/>
+            <wp:docPr descr="C:\Users\IEatR\Pictures\Save Image Use Case.png" id="3" name="image07.png"/>
             <a:graphic>
               <a:graphicData uri="http://schemas.openxmlformats.org/drawingml/2006/picture">
                 <pic:pic>
                   <pic:nvPicPr>
-                    <pic:cNvPr descr="C:\Users\IEatR\Pictures\Save Image Use Case.png" id="0" name="image08.png"/>
+                    <pic:cNvPr descr="C:\Users\IEatR\Pictures\Save Image Use Case.png" id="0" name="image07.png"/>
                     <pic:cNvPicPr preferRelativeResize="0"/>
                   </pic:nvPicPr>
                   <pic:blipFill>
@@ -1669,12 +1669,12 @@
           <wp:inline distB="0" distT="0" distL="0" distR="0">
             <wp:extent cx="3141345" cy="4886325"/>
             <wp:effectExtent b="0" l="0" r="0" t="0"/>
-            <wp:docPr descr="C:\Users\IEatR\Pictures\ImageHandler Class.png" id="4" name="image09.png"/>
+            <wp:docPr descr="C:\Users\IEatR\Pictures\ImageHandler Class.png" id="4" name="image08.png"/>
             <a:graphic>
               <a:graphicData uri="http://schemas.openxmlformats.org/drawingml/2006/picture">
                 <pic:pic>
                   <pic:nvPicPr>
-                    <pic:cNvPr descr="C:\Users\IEatR\Pictures\ImageHandler Class.png" id="0" name="image09.png"/>
+                    <pic:cNvPr descr="C:\Users\IEatR\Pictures\ImageHandler Class.png" id="0" name="image08.png"/>
                     <pic:cNvPicPr preferRelativeResize="0"/>
                   </pic:nvPicPr>
                   <pic:blipFill>
